--- a/configs/template/report_template.docx
+++ b/configs/template/report_template.docx
@@ -44,7 +44,6 @@
         <w:pStyle w:val="level1paragraph"/>
         <w:ind w:firstLine="480"/>
         <w:rPr>
-          <w:rFonts w:hint="eastAsia"/>
           <w:color w:val="000000" w:themeColor="text1"/>
           <w:lang w:eastAsia="zh-CN"/>
         </w:rPr>
@@ -73,6 +72,388 @@
         </w:rPr>
         <w:t>}}</w:t>
       </w:r>
+    </w:p>
+    <w:p>
+      <w:pPr>
+        <w:pStyle w:val="level1paragraph"/>
+        <w:ind w:firstLineChars="0" w:firstLine="0"/>
+        <w:rPr>
+          <w:rFonts w:hint="eastAsia"/>
+          <w:color w:val="000000" w:themeColor="text1"/>
+          <w:lang w:eastAsia="zh-CN"/>
+        </w:rPr>
+      </w:pPr>
+      <w:r>
+        <w:rPr>
+          <w:rFonts w:hint="eastAsia"/>
+          <w:color w:val="000000" w:themeColor="text1"/>
+          <w:lang w:eastAsia="zh-CN"/>
+        </w:rPr>
+        <w:t>分界线</w:t>
+      </w:r>
+      <w:r>
+        <w:rPr>
+          <w:rFonts w:hint="eastAsia"/>
+          <w:color w:val="000000" w:themeColor="text1"/>
+          <w:lang w:eastAsia="zh-CN"/>
+        </w:rPr>
+        <w:t>----------------</w:t>
+      </w:r>
+    </w:p>
+    <w:p>
+      <w:pPr>
+        <w:pStyle w:val="Slevel1header"/>
+        <w:ind w:left="562" w:hanging="562"/>
+      </w:pPr>
+      <w:r>
+        <w:t>结论</w:t>
+      </w:r>
+    </w:p>
+    <w:p>
+      <w:pPr>
+        <w:pStyle w:val="level1paragraph"/>
+        <w:ind w:firstLine="480"/>
+        <w:rPr>
+          <w:color w:val="000000" w:themeColor="text1"/>
+          <w:lang w:eastAsia="zh-CN"/>
+        </w:rPr>
+      </w:pPr>
+      <w:r>
+        <w:rPr>
+          <w:rFonts w:hint="eastAsia"/>
+          <w:color w:val="000000" w:themeColor="text1"/>
+          <w:lang w:eastAsia="zh-CN"/>
+        </w:rPr>
+        <w:t>结果显示，给药后尿液和粪便总放射性回收率（</w:t>
+      </w:r>
+      <w:r>
+        <w:rPr>
+          <w:rFonts w:hint="eastAsia"/>
+          <w:color w:val="000000" w:themeColor="text1"/>
+          <w:lang w:eastAsia="zh-CN"/>
+        </w:rPr>
+        <w:t>%</w:t>
+      </w:r>
+      <w:r>
+        <w:rPr>
+          <w:rFonts w:hint="eastAsia"/>
+          <w:color w:val="000000" w:themeColor="text1"/>
+          <w:lang w:eastAsia="zh-CN"/>
+        </w:rPr>
+        <w:t>给药量）为</w:t>
+      </w:r>
+      <w:r>
+        <w:rPr>
+          <w:rFonts w:hint="eastAsia"/>
+          <w:color w:val="000000" w:themeColor="text1"/>
+          <w:lang w:eastAsia="zh-CN"/>
+        </w:rPr>
+        <w:t>{{</w:t>
+      </w:r>
+      <w:proofErr w:type="spellStart"/>
+      <w:r>
+        <w:rPr>
+          <w:rFonts w:hint="eastAsia"/>
+          <w:color w:val="000000" w:themeColor="text1"/>
+          <w:lang w:eastAsia="zh-CN"/>
+        </w:rPr>
+        <w:t>sum_total.total_recov_rate_urine_feces</w:t>
+      </w:r>
+      <w:proofErr w:type="spellEnd"/>
+      <w:r>
+        <w:rPr>
+          <w:rFonts w:hint="eastAsia"/>
+          <w:color w:val="000000" w:themeColor="text1"/>
+          <w:lang w:eastAsia="zh-CN"/>
+        </w:rPr>
+        <w:t>}}</w:t>
+      </w:r>
+      <w:r>
+        <w:rPr>
+          <w:rFonts w:hint="eastAsia"/>
+          <w:color w:val="000000" w:themeColor="text1"/>
+          <w:lang w:eastAsia="zh-CN"/>
+        </w:rPr>
+        <w:t>（</w:t>
+      </w:r>
+      <w:r>
+        <w:rPr>
+          <w:rFonts w:hint="eastAsia"/>
+          <w:color w:val="000000" w:themeColor="text1"/>
+          <w:lang w:eastAsia="zh-CN"/>
+        </w:rPr>
+        <w:t>0 h ~ X h</w:t>
+      </w:r>
+      <w:r>
+        <w:rPr>
+          <w:rFonts w:hint="eastAsia"/>
+          <w:color w:val="000000" w:themeColor="text1"/>
+          <w:lang w:eastAsia="zh-CN"/>
+        </w:rPr>
+        <w:t>，算术均值±标准差，下同），主要从粪便排出，</w:t>
+      </w:r>
+      <w:proofErr w:type="gramStart"/>
+      <w:r>
+        <w:rPr>
+          <w:rFonts w:hint="eastAsia"/>
+          <w:color w:val="000000" w:themeColor="text1"/>
+          <w:lang w:eastAsia="zh-CN"/>
+        </w:rPr>
+        <w:t>占给药量</w:t>
+      </w:r>
+      <w:proofErr w:type="gramEnd"/>
+      <w:r>
+        <w:rPr>
+          <w:rFonts w:hint="eastAsia"/>
+          <w:color w:val="000000" w:themeColor="text1"/>
+          <w:lang w:eastAsia="zh-CN"/>
+        </w:rPr>
+        <w:t>的</w:t>
+      </w:r>
+      <w:r>
+        <w:rPr>
+          <w:rFonts w:hint="eastAsia"/>
+          <w:color w:val="000000" w:themeColor="text1"/>
+          <w:lang w:eastAsia="zh-CN"/>
+        </w:rPr>
+        <w:t>{{</w:t>
+      </w:r>
+      <w:r>
+        <w:rPr>
+          <w:rFonts w:hint="eastAsia"/>
+          <w:color w:val="000000" w:themeColor="text1"/>
+          <w:lang w:eastAsia="zh-CN"/>
+        </w:rPr>
+        <w:t xml:space="preserve"> </w:t>
+      </w:r>
+      <w:proofErr w:type="spellStart"/>
+      <w:r>
+        <w:rPr>
+          <w:rFonts w:hint="eastAsia"/>
+          <w:color w:val="000000" w:themeColor="text1"/>
+          <w:lang w:eastAsia="zh-CN"/>
+        </w:rPr>
+        <w:t>sum_total.total_recov_rate_urine_feces</w:t>
+      </w:r>
+      <w:proofErr w:type="spellEnd"/>
+      <w:r>
+        <w:rPr>
+          <w:rFonts w:hint="eastAsia"/>
+          <w:color w:val="000000" w:themeColor="text1"/>
+          <w:lang w:eastAsia="zh-CN"/>
+        </w:rPr>
+        <w:t>}}</w:t>
+      </w:r>
+      <w:r>
+        <w:rPr>
+          <w:rFonts w:hint="eastAsia"/>
+          <w:color w:val="000000" w:themeColor="text1"/>
+          <w:lang w:eastAsia="zh-CN"/>
+        </w:rPr>
+        <w:t>；部分从尿液排出</w:t>
+      </w:r>
+      <w:r>
+        <w:rPr>
+          <w:rFonts w:hint="eastAsia"/>
+          <w:color w:val="000000" w:themeColor="text1"/>
+          <w:lang w:eastAsia="zh-CN"/>
+        </w:rPr>
+        <w:t xml:space="preserve"> / </w:t>
+      </w:r>
+      <w:r>
+        <w:rPr>
+          <w:rFonts w:hint="eastAsia"/>
+          <w:color w:val="000000" w:themeColor="text1"/>
+          <w:lang w:eastAsia="zh-CN"/>
+        </w:rPr>
+        <w:t>尿液很少，</w:t>
+      </w:r>
+      <w:proofErr w:type="gramStart"/>
+      <w:r>
+        <w:rPr>
+          <w:rFonts w:hint="eastAsia"/>
+          <w:color w:val="000000" w:themeColor="text1"/>
+          <w:lang w:eastAsia="zh-CN"/>
+        </w:rPr>
+        <w:t>仅占给药量</w:t>
+      </w:r>
+      <w:proofErr w:type="gramEnd"/>
+      <w:r>
+        <w:rPr>
+          <w:rFonts w:hint="eastAsia"/>
+          <w:color w:val="000000" w:themeColor="text1"/>
+          <w:lang w:eastAsia="zh-CN"/>
+        </w:rPr>
+        <w:t>的</w:t>
+      </w:r>
+      <w:r>
+        <w:rPr>
+          <w:rFonts w:hint="eastAsia"/>
+          <w:color w:val="000000" w:themeColor="text1"/>
+          <w:lang w:eastAsia="zh-CN"/>
+        </w:rPr>
+        <w:t>{{</w:t>
+      </w:r>
+      <w:r>
+        <w:rPr>
+          <w:rFonts w:hint="eastAsia"/>
+          <w:color w:val="000000" w:themeColor="text1"/>
+          <w:lang w:eastAsia="zh-CN"/>
+        </w:rPr>
+        <w:t xml:space="preserve"> </w:t>
+      </w:r>
+      <w:proofErr w:type="spellStart"/>
+      <w:r>
+        <w:rPr>
+          <w:rFonts w:hint="eastAsia"/>
+          <w:color w:val="000000" w:themeColor="text1"/>
+          <w:lang w:eastAsia="zh-CN"/>
+        </w:rPr>
+        <w:t>sum_total.cum_recov_rate_urine</w:t>
+      </w:r>
+      <w:proofErr w:type="spellEnd"/>
+      <w:r>
+        <w:rPr>
+          <w:rFonts w:hint="eastAsia"/>
+          <w:color w:val="000000" w:themeColor="text1"/>
+          <w:lang w:eastAsia="zh-CN"/>
+        </w:rPr>
+        <w:t>}}</w:t>
+      </w:r>
+      <w:r>
+        <w:rPr>
+          <w:rFonts w:hint="eastAsia"/>
+          <w:color w:val="000000" w:themeColor="text1"/>
+          <w:lang w:eastAsia="zh-CN"/>
+        </w:rPr>
+        <w:t>。排泄主要在</w:t>
+      </w:r>
+      <w:r>
+        <w:rPr>
+          <w:rFonts w:hint="eastAsia"/>
+          <w:color w:val="000000" w:themeColor="text1"/>
+          <w:lang w:eastAsia="zh-CN"/>
+        </w:rPr>
+        <w:t>0 ~ {{</w:t>
+      </w:r>
+      <w:r>
+        <w:rPr>
+          <w:rFonts w:hint="eastAsia"/>
+          <w:color w:val="000000" w:themeColor="text1"/>
+          <w:lang w:eastAsia="zh-CN"/>
+        </w:rPr>
+        <w:t xml:space="preserve"> </w:t>
+      </w:r>
+      <w:proofErr w:type="spellStart"/>
+      <w:r>
+        <w:rPr>
+          <w:rFonts w:hint="eastAsia"/>
+          <w:color w:val="000000" w:themeColor="text1"/>
+          <w:lang w:eastAsia="zh-CN"/>
+        </w:rPr>
+        <w:t>fig_sum.main_time_excretion</w:t>
+      </w:r>
+      <w:proofErr w:type="spellEnd"/>
+      <w:r>
+        <w:rPr>
+          <w:rFonts w:hint="eastAsia"/>
+          <w:color w:val="000000" w:themeColor="text1"/>
+          <w:lang w:eastAsia="zh-CN"/>
+        </w:rPr>
+        <w:t>}} h</w:t>
+      </w:r>
+      <w:r>
+        <w:rPr>
+          <w:rFonts w:hint="eastAsia"/>
+          <w:color w:val="000000" w:themeColor="text1"/>
+          <w:lang w:eastAsia="zh-CN"/>
+        </w:rPr>
+        <w:t>，平均总放射性排泄率已＞</w:t>
+      </w:r>
+      <w:r>
+        <w:rPr>
+          <w:rFonts w:hint="eastAsia"/>
+          <w:color w:val="000000" w:themeColor="text1"/>
+          <w:lang w:eastAsia="zh-CN"/>
+        </w:rPr>
+        <w:t>90.00%</w:t>
+      </w:r>
+      <w:r>
+        <w:rPr>
+          <w:rFonts w:hint="eastAsia"/>
+          <w:color w:val="000000" w:themeColor="text1"/>
+          <w:lang w:eastAsia="zh-CN"/>
+        </w:rPr>
+        <w:t>，给药</w:t>
+      </w:r>
+      <w:r>
+        <w:rPr>
+          <w:rFonts w:hint="eastAsia"/>
+          <w:color w:val="000000" w:themeColor="text1"/>
+          <w:lang w:eastAsia="zh-CN"/>
+        </w:rPr>
+        <w:t>{{</w:t>
+      </w:r>
+      <w:r>
+        <w:rPr>
+          <w:rFonts w:hint="eastAsia"/>
+          <w:color w:val="000000" w:themeColor="text1"/>
+          <w:lang w:eastAsia="zh-CN"/>
+        </w:rPr>
+        <w:t xml:space="preserve"> </w:t>
+      </w:r>
+      <w:proofErr w:type="spellStart"/>
+      <w:r>
+        <w:rPr>
+          <w:rFonts w:hint="eastAsia"/>
+          <w:color w:val="000000" w:themeColor="text1"/>
+          <w:lang w:eastAsia="zh-CN"/>
+        </w:rPr>
+        <w:t>fig_sum.average_time_daily_excretion</w:t>
+      </w:r>
+      <w:proofErr w:type="spellEnd"/>
+      <w:r>
+        <w:rPr>
+          <w:rFonts w:hint="eastAsia"/>
+          <w:color w:val="000000" w:themeColor="text1"/>
+          <w:lang w:eastAsia="zh-CN"/>
+        </w:rPr>
+        <w:t>}} h</w:t>
+      </w:r>
+      <w:r>
+        <w:rPr>
+          <w:rFonts w:hint="eastAsia"/>
+          <w:color w:val="000000" w:themeColor="text1"/>
+          <w:lang w:eastAsia="zh-CN"/>
+        </w:rPr>
+        <w:t>之后日均排泄率＜</w:t>
+      </w:r>
+      <w:r>
+        <w:rPr>
+          <w:rFonts w:hint="eastAsia"/>
+          <w:color w:val="000000" w:themeColor="text1"/>
+          <w:lang w:eastAsia="zh-CN"/>
+        </w:rPr>
+        <w:t>1.00%</w:t>
+      </w:r>
+      <w:r>
+        <w:rPr>
+          <w:rFonts w:hint="eastAsia"/>
+          <w:color w:val="000000" w:themeColor="text1"/>
+          <w:lang w:eastAsia="zh-CN"/>
+        </w:rPr>
+        <w:t>。</w:t>
+      </w:r>
+    </w:p>
+    <w:p>
+      <w:pPr>
+        <w:pStyle w:val="level1paragraph"/>
+        <w:ind w:firstLine="480"/>
+        <w:rPr>
+          <w:color w:val="000000" w:themeColor="text1"/>
+          <w:lang w:eastAsia="zh-CN"/>
+        </w:rPr>
+      </w:pPr>
     </w:p>
     <w:sectPr>
       <w:pgSz w:w="11906" w:h="16838"/>
